--- a/Varia/Tabelle di Cockburn/Tabelle CockBurn - Android/04_Commenta.docx
+++ b/Varia/Tabelle di Cockburn/Tabelle CockBurn - Android/04_Commenta.docx
@@ -124,7 +124,23 @@
                 <w:sz w:val="24"/>
                 <w:szCs w:val="24"/>
               </w:rPr>
-              <w:t xml:space="preserve">Goal in Context </w:t>
+              <w:t xml:space="preserve">Goal in </w:t>
+            </w:r>
+            <w:proofErr w:type="spellStart"/>
+            <w:r>
+              <w:rPr>
+                <w:sz w:val="24"/>
+                <w:szCs w:val="24"/>
+              </w:rPr>
+              <w:t>Context</w:t>
+            </w:r>
+            <w:proofErr w:type="spellEnd"/>
+            <w:r>
+              <w:rPr>
+                <w:sz w:val="24"/>
+                <w:szCs w:val="24"/>
+              </w:rPr>
+              <w:t xml:space="preserve"> </w:t>
             </w:r>
           </w:p>
         </w:tc>
@@ -149,6 +165,9 @@
             </w:r>
             <w:r>
               <w:t>commenta un feed</w:t>
+            </w:r>
+            <w:r>
+              <w:t>.</w:t>
             </w:r>
           </w:p>
         </w:tc>
@@ -180,12 +199,21 @@
                 <w:szCs w:val="24"/>
               </w:rPr>
             </w:pPr>
-            <w:r>
-              <w:rPr>
-                <w:sz w:val="24"/>
-                <w:szCs w:val="24"/>
-              </w:rPr>
-              <w:t xml:space="preserve">Preconditions </w:t>
+            <w:proofErr w:type="spellStart"/>
+            <w:r>
+              <w:rPr>
+                <w:sz w:val="24"/>
+                <w:szCs w:val="24"/>
+              </w:rPr>
+              <w:t>Preconditions</w:t>
+            </w:r>
+            <w:proofErr w:type="spellEnd"/>
+            <w:r>
+              <w:rPr>
+                <w:sz w:val="24"/>
+                <w:szCs w:val="24"/>
+              </w:rPr>
+              <w:t xml:space="preserve"> </w:t>
             </w:r>
           </w:p>
         </w:tc>
@@ -216,6 +244,9 @@
             </w:r>
             <w:r>
               <w:t>to</w:t>
+            </w:r>
+            <w:r>
+              <w:t>.</w:t>
             </w:r>
           </w:p>
         </w:tc>
@@ -252,7 +283,23 @@
                 <w:sz w:val="24"/>
                 <w:szCs w:val="24"/>
               </w:rPr>
-              <w:t xml:space="preserve">Success End Condition </w:t>
+              <w:t xml:space="preserve">Success End </w:t>
+            </w:r>
+            <w:proofErr w:type="spellStart"/>
+            <w:r>
+              <w:rPr>
+                <w:sz w:val="24"/>
+                <w:szCs w:val="24"/>
+              </w:rPr>
+              <w:t>Condition</w:t>
+            </w:r>
+            <w:proofErr w:type="spellEnd"/>
+            <w:r>
+              <w:rPr>
+                <w:sz w:val="24"/>
+                <w:szCs w:val="24"/>
+              </w:rPr>
+              <w:t xml:space="preserve"> </w:t>
             </w:r>
           </w:p>
         </w:tc>
@@ -282,7 +329,15 @@
               <w:t>ad</w:t>
             </w:r>
             <w:r>
-              <w:t xml:space="preserve"> un feed di un amici</w:t>
+              <w:t xml:space="preserve"> un feed di </w:t>
+            </w:r>
+            <w:proofErr w:type="gramStart"/>
+            <w:r>
+              <w:t>un amici</w:t>
+            </w:r>
+            <w:proofErr w:type="gramEnd"/>
+            <w:r>
+              <w:t>.</w:t>
             </w:r>
           </w:p>
         </w:tc>
@@ -314,12 +369,37 @@
                 <w:szCs w:val="24"/>
               </w:rPr>
             </w:pPr>
-            <w:r>
-              <w:rPr>
-                <w:sz w:val="24"/>
-                <w:szCs w:val="24"/>
-              </w:rPr>
-              <w:t xml:space="preserve">Failed End Condition </w:t>
+            <w:proofErr w:type="spellStart"/>
+            <w:r>
+              <w:rPr>
+                <w:sz w:val="24"/>
+                <w:szCs w:val="24"/>
+              </w:rPr>
+              <w:t>Failed</w:t>
+            </w:r>
+            <w:proofErr w:type="spellEnd"/>
+            <w:r>
+              <w:rPr>
+                <w:sz w:val="24"/>
+                <w:szCs w:val="24"/>
+              </w:rPr>
+              <w:t xml:space="preserve"> End </w:t>
+            </w:r>
+            <w:proofErr w:type="spellStart"/>
+            <w:r>
+              <w:rPr>
+                <w:sz w:val="24"/>
+                <w:szCs w:val="24"/>
+              </w:rPr>
+              <w:t>Condition</w:t>
+            </w:r>
+            <w:proofErr w:type="spellEnd"/>
+            <w:r>
+              <w:rPr>
+                <w:sz w:val="24"/>
+                <w:szCs w:val="24"/>
+              </w:rPr>
+              <w:t xml:space="preserve"> </w:t>
             </w:r>
           </w:p>
         </w:tc>
@@ -384,12 +464,37 @@
                 <w:szCs w:val="24"/>
               </w:rPr>
             </w:pPr>
-            <w:r>
-              <w:rPr>
-                <w:sz w:val="24"/>
-                <w:szCs w:val="24"/>
-              </w:rPr>
-              <w:t xml:space="preserve">Primary Actor </w:t>
+            <w:proofErr w:type="spellStart"/>
+            <w:r>
+              <w:rPr>
+                <w:sz w:val="24"/>
+                <w:szCs w:val="24"/>
+              </w:rPr>
+              <w:t>Primary</w:t>
+            </w:r>
+            <w:proofErr w:type="spellEnd"/>
+            <w:r>
+              <w:rPr>
+                <w:sz w:val="24"/>
+                <w:szCs w:val="24"/>
+              </w:rPr>
+              <w:t xml:space="preserve"> </w:t>
+            </w:r>
+            <w:proofErr w:type="spellStart"/>
+            <w:r>
+              <w:rPr>
+                <w:sz w:val="24"/>
+                <w:szCs w:val="24"/>
+              </w:rPr>
+              <w:t>Actor</w:t>
+            </w:r>
+            <w:proofErr w:type="spellEnd"/>
+            <w:r>
+              <w:rPr>
+                <w:sz w:val="24"/>
+                <w:szCs w:val="24"/>
+              </w:rPr>
+              <w:t xml:space="preserve"> </w:t>
             </w:r>
           </w:p>
         </w:tc>
@@ -411,6 +516,9 @@
             </w:pPr>
             <w:r>
               <w:t>Utente loggato</w:t>
+            </w:r>
+            <w:r>
+              <w:t>.</w:t>
             </w:r>
           </w:p>
         </w:tc>
@@ -468,7 +576,7 @@
               <w:cnfStyle w:val="000000000000" w:firstRow="0" w:lastRow="0" w:firstColumn="0" w:lastColumn="0" w:oddVBand="0" w:evenVBand="0" w:oddHBand="0" w:evenHBand="0" w:firstRowFirstColumn="0" w:firstRowLastColumn="0" w:lastRowFirstColumn="0" w:lastRowLastColumn="0"/>
             </w:pPr>
             <w:r>
-              <w:t>Utente loggato</w:t>
+              <w:t>Clicca sulla recensione dove dare opinioni.</w:t>
             </w:r>
           </w:p>
         </w:tc>
@@ -691,14 +799,14 @@
             <w:pPr>
               <w:cnfStyle w:val="000000000000" w:firstRow="0" w:lastRow="0" w:firstColumn="0" w:lastColumn="0" w:oddVBand="0" w:evenVBand="0" w:oddHBand="0" w:evenHBand="0" w:firstRowFirstColumn="0" w:firstRowLastColumn="0" w:lastRowFirstColumn="0" w:lastRowLastColumn="0"/>
               <w:rPr>
-                <w:sz w:val="24"/>
-                <w:szCs w:val="24"/>
-              </w:rPr>
-            </w:pPr>
-            <w:r>
-              <w:rPr>
-                <w:sz w:val="24"/>
-                <w:szCs w:val="24"/>
+                <w:i/>
+                <w:iCs/>
+              </w:rPr>
+            </w:pPr>
+            <w:r>
+              <w:rPr>
+                <w:i/>
+                <w:iCs/>
               </w:rPr>
               <w:t>1</w:t>
             </w:r>
@@ -721,20 +829,23 @@
               <w:cnfStyle w:val="000000000000" w:firstRow="0" w:lastRow="0" w:firstColumn="0" w:lastColumn="0" w:oddVBand="0" w:evenVBand="0" w:oddHBand="0" w:evenHBand="0" w:firstRowFirstColumn="0" w:firstRowLastColumn="0" w:lastRowFirstColumn="0" w:lastRowLastColumn="0"/>
               <w:rPr>
                 <w:rFonts w:cs="Calibri"/>
-                <w:sz w:val="20"/>
-                <w:szCs w:val="20"/>
                 <w:lang w:eastAsia="it-IT"/>
               </w:rPr>
             </w:pPr>
             <w:r>
               <w:rPr>
                 <w:rFonts w:cs="Calibri"/>
-                <w:sz w:val="20"/>
-                <w:szCs w:val="20"/>
                 <w:lang w:eastAsia="it-IT"/>
               </w:rPr>
               <w:t>Clicca “Home” nella schermata “Menu”</w:t>
             </w:r>
+            <w:r>
+              <w:rPr>
+                <w:rFonts w:cs="Calibri"/>
+                <w:lang w:eastAsia="it-IT"/>
+              </w:rPr>
+              <w:t>.</w:t>
+            </w:r>
           </w:p>
         </w:tc>
         <w:tc>
@@ -753,8 +864,6 @@
               <w:cnfStyle w:val="000000000000" w:firstRow="0" w:lastRow="0" w:firstColumn="0" w:lastColumn="0" w:oddVBand="0" w:evenVBand="0" w:oddHBand="0" w:evenHBand="0" w:firstRowFirstColumn="0" w:firstRowLastColumn="0" w:lastRowFirstColumn="0" w:lastRowLastColumn="0"/>
               <w:rPr>
                 <w:rFonts w:cs="Calibri"/>
-                <w:sz w:val="20"/>
-                <w:szCs w:val="20"/>
                 <w:lang w:eastAsia="it-IT"/>
               </w:rPr>
             </w:pPr>
@@ -803,14 +912,14 @@
             <w:pPr>
               <w:cnfStyle w:val="000000000000" w:firstRow="0" w:lastRow="0" w:firstColumn="0" w:lastColumn="0" w:oddVBand="0" w:evenVBand="0" w:oddHBand="0" w:evenHBand="0" w:firstRowFirstColumn="0" w:firstRowLastColumn="0" w:lastRowFirstColumn="0" w:lastRowLastColumn="0"/>
               <w:rPr>
-                <w:sz w:val="24"/>
-                <w:szCs w:val="24"/>
-              </w:rPr>
-            </w:pPr>
-            <w:r>
-              <w:rPr>
-                <w:sz w:val="24"/>
-                <w:szCs w:val="24"/>
+                <w:i/>
+                <w:iCs/>
+              </w:rPr>
+            </w:pPr>
+            <w:r>
+              <w:rPr>
+                <w:i/>
+                <w:iCs/>
               </w:rPr>
               <w:t>2</w:t>
             </w:r>
@@ -832,8 +941,6 @@
               <w:cnfStyle w:val="000000000000" w:firstRow="0" w:lastRow="0" w:firstColumn="0" w:lastColumn="0" w:oddVBand="0" w:evenVBand="0" w:oddHBand="0" w:evenHBand="0" w:firstRowFirstColumn="0" w:firstRowLastColumn="0" w:lastRowFirstColumn="0" w:lastRowLastColumn="0"/>
               <w:rPr>
                 <w:rFonts w:cs="Calibri"/>
-                <w:sz w:val="20"/>
-                <w:szCs w:val="20"/>
                 <w:lang w:eastAsia="it-IT"/>
               </w:rPr>
             </w:pPr>
@@ -856,19 +963,22 @@
               <w:cnfStyle w:val="000000000000" w:firstRow="0" w:lastRow="0" w:firstColumn="0" w:lastColumn="0" w:oddVBand="0" w:evenVBand="0" w:oddHBand="0" w:evenHBand="0" w:firstRowFirstColumn="0" w:firstRowLastColumn="0" w:lastRowFirstColumn="0" w:lastRowLastColumn="0"/>
               <w:rPr>
                 <w:rFonts w:cs="Calibri"/>
-                <w:sz w:val="20"/>
-                <w:szCs w:val="20"/>
                 <w:lang w:eastAsia="it-IT"/>
               </w:rPr>
             </w:pPr>
             <w:r>
               <w:rPr>
                 <w:rFonts w:cs="Calibri"/>
-                <w:sz w:val="20"/>
-                <w:szCs w:val="20"/>
                 <w:lang w:eastAsia="it-IT"/>
               </w:rPr>
               <w:t>Carica il frame “Home”</w:t>
+            </w:r>
+            <w:r>
+              <w:rPr>
+                <w:rFonts w:cs="Calibri"/>
+                <w:lang w:eastAsia="it-IT"/>
+              </w:rPr>
+              <w:t>.</w:t>
             </w:r>
           </w:p>
         </w:tc>
@@ -915,14 +1025,14 @@
             <w:pPr>
               <w:cnfStyle w:val="000000000000" w:firstRow="0" w:lastRow="0" w:firstColumn="0" w:lastColumn="0" w:oddVBand="0" w:evenVBand="0" w:oddHBand="0" w:evenHBand="0" w:firstRowFirstColumn="0" w:firstRowLastColumn="0" w:lastRowFirstColumn="0" w:lastRowLastColumn="0"/>
               <w:rPr>
-                <w:sz w:val="24"/>
-                <w:szCs w:val="24"/>
-              </w:rPr>
-            </w:pPr>
-            <w:r>
-              <w:rPr>
-                <w:sz w:val="24"/>
-                <w:szCs w:val="24"/>
+                <w:i/>
+                <w:iCs/>
+              </w:rPr>
+            </w:pPr>
+            <w:r>
+              <w:rPr>
+                <w:i/>
+                <w:iCs/>
               </w:rPr>
               <w:t>3</w:t>
             </w:r>
@@ -945,19 +1055,38 @@
               <w:cnfStyle w:val="000000000000" w:firstRow="0" w:lastRow="0" w:firstColumn="0" w:lastColumn="0" w:oddVBand="0" w:evenVBand="0" w:oddHBand="0" w:evenHBand="0" w:firstRowFirstColumn="0" w:firstRowLastColumn="0" w:lastRowFirstColumn="0" w:lastRowLastColumn="0"/>
               <w:rPr>
                 <w:rFonts w:cs="Calibri"/>
-                <w:sz w:val="20"/>
-                <w:szCs w:val="20"/>
                 <w:lang w:eastAsia="it-IT"/>
               </w:rPr>
             </w:pPr>
             <w:r>
               <w:rPr>
                 <w:rFonts w:cs="Calibri"/>
-                <w:sz w:val="20"/>
-                <w:szCs w:val="20"/>
                 <w:lang w:eastAsia="it-IT"/>
               </w:rPr>
-              <w:t>Clicca “Comments”</w:t>
+              <w:t>Clicca “</w:t>
+            </w:r>
+            <w:proofErr w:type="spellStart"/>
+            <w:r>
+              <w:rPr>
+                <w:rFonts w:cs="Calibri"/>
+                <w:lang w:eastAsia="it-IT"/>
+              </w:rPr>
+              <w:t>Comments</w:t>
+            </w:r>
+            <w:proofErr w:type="spellEnd"/>
+            <w:r>
+              <w:rPr>
+                <w:rFonts w:cs="Calibri"/>
+                <w:lang w:eastAsia="it-IT"/>
+              </w:rPr>
+              <w:t>”</w:t>
+            </w:r>
+            <w:r>
+              <w:rPr>
+                <w:rFonts w:cs="Calibri"/>
+                <w:lang w:eastAsia="it-IT"/>
+              </w:rPr>
+              <w:t>.</w:t>
             </w:r>
           </w:p>
         </w:tc>
@@ -977,8 +1106,6 @@
               <w:cnfStyle w:val="000000000000" w:firstRow="0" w:lastRow="0" w:firstColumn="0" w:lastColumn="0" w:oddVBand="0" w:evenVBand="0" w:oddHBand="0" w:evenHBand="0" w:firstRowFirstColumn="0" w:firstRowLastColumn="0" w:lastRowFirstColumn="0" w:lastRowLastColumn="0"/>
               <w:rPr>
                 <w:rFonts w:cs="Calibri"/>
-                <w:sz w:val="20"/>
-                <w:szCs w:val="20"/>
                 <w:lang w:eastAsia="it-IT"/>
               </w:rPr>
             </w:pPr>
@@ -1030,14 +1157,14 @@
               </w:tabs>
               <w:cnfStyle w:val="000000000000" w:firstRow="0" w:lastRow="0" w:firstColumn="0" w:lastColumn="0" w:oddVBand="0" w:evenVBand="0" w:oddHBand="0" w:evenHBand="0" w:firstRowFirstColumn="0" w:firstRowLastColumn="0" w:lastRowFirstColumn="0" w:lastRowLastColumn="0"/>
               <w:rPr>
-                <w:sz w:val="24"/>
-                <w:szCs w:val="24"/>
-              </w:rPr>
-            </w:pPr>
-            <w:r>
-              <w:rPr>
-                <w:sz w:val="24"/>
-                <w:szCs w:val="24"/>
+                <w:i/>
+                <w:iCs/>
+              </w:rPr>
+            </w:pPr>
+            <w:r>
+              <w:rPr>
+                <w:i/>
+                <w:iCs/>
               </w:rPr>
               <w:t>4</w:t>
             </w:r>
@@ -1058,18 +1185,13 @@
             <w:pPr>
               <w:spacing w:after="0"/>
               <w:cnfStyle w:val="000000000000" w:firstRow="0" w:lastRow="0" w:firstColumn="0" w:lastColumn="0" w:oddVBand="0" w:evenVBand="0" w:oddHBand="0" w:evenHBand="0" w:firstRowFirstColumn="0" w:firstRowLastColumn="0" w:lastRowFirstColumn="0" w:lastRowLastColumn="0"/>
-              <w:rPr>
-                <w:sz w:val="24"/>
-                <w:szCs w:val="24"/>
-              </w:rPr>
-            </w:pPr>
-            <w:r>
-              <w:rPr>
-                <w:sz w:val="24"/>
-                <w:szCs w:val="24"/>
-              </w:rPr>
+            </w:pPr>
+            <w:r>
               <w:t>Inserisce commento</w:t>
             </w:r>
+            <w:r>
+              <w:t>.</w:t>
+            </w:r>
           </w:p>
         </w:tc>
         <w:tc>
@@ -1086,10 +1208,6 @@
             <w:pPr>
               <w:spacing w:after="0"/>
               <w:cnfStyle w:val="000000000000" w:firstRow="0" w:lastRow="0" w:firstColumn="0" w:lastColumn="0" w:oddVBand="0" w:evenVBand="0" w:oddHBand="0" w:evenHBand="0" w:firstRowFirstColumn="0" w:firstRowLastColumn="0" w:lastRowFirstColumn="0" w:lastRowLastColumn="0"/>
-              <w:rPr>
-                <w:sz w:val="24"/>
-                <w:szCs w:val="24"/>
-              </w:rPr>
             </w:pPr>
           </w:p>
         </w:tc>
@@ -1136,14 +1254,14 @@
             <w:pPr>
               <w:cnfStyle w:val="000000000000" w:firstRow="0" w:lastRow="0" w:firstColumn="0" w:lastColumn="0" w:oddVBand="0" w:evenVBand="0" w:oddHBand="0" w:evenHBand="0" w:firstRowFirstColumn="0" w:firstRowLastColumn="0" w:lastRowFirstColumn="0" w:lastRowLastColumn="0"/>
               <w:rPr>
-                <w:sz w:val="24"/>
-                <w:szCs w:val="24"/>
-              </w:rPr>
-            </w:pPr>
-            <w:r>
-              <w:rPr>
-                <w:sz w:val="24"/>
-                <w:szCs w:val="24"/>
+                <w:i/>
+                <w:iCs/>
+              </w:rPr>
+            </w:pPr>
+            <w:r>
+              <w:rPr>
+                <w:i/>
+                <w:iCs/>
               </w:rPr>
               <w:t>5</w:t>
             </w:r>
@@ -1163,17 +1281,20 @@
             <w:pPr>
               <w:spacing w:after="0"/>
               <w:cnfStyle w:val="000000000000" w:firstRow="0" w:lastRow="0" w:firstColumn="0" w:lastColumn="0" w:oddVBand="0" w:evenVBand="0" w:oddHBand="0" w:evenHBand="0" w:firstRowFirstColumn="0" w:firstRowLastColumn="0" w:lastRowFirstColumn="0" w:lastRowLastColumn="0"/>
-              <w:rPr>
-                <w:sz w:val="24"/>
-                <w:szCs w:val="24"/>
-              </w:rPr>
-            </w:pPr>
-            <w:r>
-              <w:rPr>
-                <w:sz w:val="24"/>
-                <w:szCs w:val="24"/>
-              </w:rPr>
-              <w:t>Clicca “Send”</w:t>
+            </w:pPr>
+            <w:r>
+              <w:t>Clicca “</w:t>
+            </w:r>
+            <w:proofErr w:type="spellStart"/>
+            <w:r>
+              <w:t>Send</w:t>
+            </w:r>
+            <w:proofErr w:type="spellEnd"/>
+            <w:r>
+              <w:t>”</w:t>
+            </w:r>
+            <w:r>
+              <w:t>.</w:t>
             </w:r>
           </w:p>
         </w:tc>
@@ -1192,10 +1313,6 @@
             <w:pPr>
               <w:spacing w:after="0"/>
               <w:cnfStyle w:val="000000000000" w:firstRow="0" w:lastRow="0" w:firstColumn="0" w:lastColumn="0" w:oddVBand="0" w:evenVBand="0" w:oddHBand="0" w:evenHBand="0" w:firstRowFirstColumn="0" w:firstRowLastColumn="0" w:lastRowFirstColumn="0" w:lastRowLastColumn="0"/>
-              <w:rPr>
-                <w:sz w:val="24"/>
-                <w:szCs w:val="24"/>
-              </w:rPr>
             </w:pPr>
           </w:p>
         </w:tc>
@@ -1242,14 +1359,14 @@
             <w:pPr>
               <w:cnfStyle w:val="000000000000" w:firstRow="0" w:lastRow="0" w:firstColumn="0" w:lastColumn="0" w:oddVBand="0" w:evenVBand="0" w:oddHBand="0" w:evenHBand="0" w:firstRowFirstColumn="0" w:firstRowLastColumn="0" w:lastRowFirstColumn="0" w:lastRowLastColumn="0"/>
               <w:rPr>
-                <w:sz w:val="24"/>
-                <w:szCs w:val="24"/>
-              </w:rPr>
-            </w:pPr>
-            <w:r>
-              <w:rPr>
-                <w:sz w:val="24"/>
-                <w:szCs w:val="24"/>
+                <w:i/>
+                <w:iCs/>
+              </w:rPr>
+            </w:pPr>
+            <w:r>
+              <w:rPr>
+                <w:i/>
+                <w:iCs/>
               </w:rPr>
               <w:t>6</w:t>
             </w:r>
@@ -1269,10 +1386,6 @@
             <w:pPr>
               <w:spacing w:after="0"/>
               <w:cnfStyle w:val="000000000000" w:firstRow="0" w:lastRow="0" w:firstColumn="0" w:lastColumn="0" w:oddVBand="0" w:evenVBand="0" w:oddHBand="0" w:evenHBand="0" w:firstRowFirstColumn="0" w:firstRowLastColumn="0" w:lastRowFirstColumn="0" w:lastRowLastColumn="0"/>
-              <w:rPr>
-                <w:sz w:val="24"/>
-                <w:szCs w:val="24"/>
-              </w:rPr>
             </w:pPr>
           </w:p>
         </w:tc>
@@ -1291,17 +1404,12 @@
             <w:pPr>
               <w:spacing w:after="0"/>
               <w:cnfStyle w:val="000000000000" w:firstRow="0" w:lastRow="0" w:firstColumn="0" w:lastColumn="0" w:oddVBand="0" w:evenVBand="0" w:oddHBand="0" w:evenHBand="0" w:firstRowFirstColumn="0" w:firstRowLastColumn="0" w:lastRowFirstColumn="0" w:lastRowLastColumn="0"/>
-              <w:rPr>
-                <w:sz w:val="24"/>
-                <w:szCs w:val="24"/>
-              </w:rPr>
-            </w:pPr>
-            <w:r>
-              <w:rPr>
-                <w:sz w:val="24"/>
-                <w:szCs w:val="24"/>
-              </w:rPr>
+            </w:pPr>
+            <w:r>
               <w:t>Invia i dati al database</w:t>
+            </w:r>
+            <w:r>
+              <w:t>.</w:t>
             </w:r>
           </w:p>
         </w:tc>
@@ -1346,14 +1454,14 @@
             <w:pPr>
               <w:cnfStyle w:val="000000000000" w:firstRow="0" w:lastRow="0" w:firstColumn="0" w:lastColumn="0" w:oddVBand="0" w:evenVBand="0" w:oddHBand="0" w:evenHBand="0" w:firstRowFirstColumn="0" w:firstRowLastColumn="0" w:lastRowFirstColumn="0" w:lastRowLastColumn="0"/>
               <w:rPr>
-                <w:sz w:val="24"/>
-                <w:szCs w:val="24"/>
-              </w:rPr>
-            </w:pPr>
-            <w:r>
-              <w:rPr>
-                <w:sz w:val="24"/>
-                <w:szCs w:val="24"/>
+                <w:i/>
+                <w:iCs/>
+              </w:rPr>
+            </w:pPr>
+            <w:r>
+              <w:rPr>
+                <w:i/>
+                <w:iCs/>
               </w:rPr>
               <w:t>7</w:t>
             </w:r>
@@ -1373,10 +1481,6 @@
             <w:pPr>
               <w:spacing w:after="0"/>
               <w:cnfStyle w:val="000000000000" w:firstRow="0" w:lastRow="0" w:firstColumn="0" w:lastColumn="0" w:oddVBand="0" w:evenVBand="0" w:oddHBand="0" w:evenHBand="0" w:firstRowFirstColumn="0" w:firstRowLastColumn="0" w:lastRowFirstColumn="0" w:lastRowLastColumn="0"/>
-              <w:rPr>
-                <w:sz w:val="24"/>
-                <w:szCs w:val="24"/>
-              </w:rPr>
             </w:pPr>
           </w:p>
         </w:tc>
@@ -1394,24 +1498,15 @@
             <w:pPr>
               <w:spacing w:after="0"/>
               <w:cnfStyle w:val="000000000000" w:firstRow="0" w:lastRow="0" w:firstColumn="0" w:lastColumn="0" w:oddVBand="0" w:evenVBand="0" w:oddHBand="0" w:evenHBand="0" w:firstRowFirstColumn="0" w:firstRowLastColumn="0" w:lastRowFirstColumn="0" w:lastRowLastColumn="0"/>
-              <w:rPr>
-                <w:sz w:val="24"/>
-                <w:szCs w:val="24"/>
-              </w:rPr>
-            </w:pPr>
-            <w:r>
-              <w:rPr>
-                <w:sz w:val="24"/>
-                <w:szCs w:val="24"/>
-              </w:rPr>
+            </w:pPr>
+            <w:r>
               <w:t xml:space="preserve">Controlla </w:t>
             </w:r>
             <w:r>
-              <w:rPr>
-                <w:sz w:val="24"/>
-                <w:szCs w:val="24"/>
-              </w:rPr>
               <w:t>i dati</w:t>
+            </w:r>
+            <w:r>
+              <w:t>.</w:t>
             </w:r>
           </w:p>
         </w:tc>
@@ -1458,14 +1553,14 @@
             <w:pPr>
               <w:cnfStyle w:val="000000000000" w:firstRow="0" w:lastRow="0" w:firstColumn="0" w:lastColumn="0" w:oddVBand="0" w:evenVBand="0" w:oddHBand="0" w:evenHBand="0" w:firstRowFirstColumn="0" w:firstRowLastColumn="0" w:lastRowFirstColumn="0" w:lastRowLastColumn="0"/>
               <w:rPr>
-                <w:sz w:val="24"/>
-                <w:szCs w:val="24"/>
-              </w:rPr>
-            </w:pPr>
-            <w:r>
-              <w:rPr>
-                <w:sz w:val="24"/>
-                <w:szCs w:val="24"/>
+                <w:i/>
+                <w:iCs/>
+              </w:rPr>
+            </w:pPr>
+            <w:r>
+              <w:rPr>
+                <w:i/>
+                <w:iCs/>
               </w:rPr>
               <w:t>8</w:t>
             </w:r>
@@ -1485,10 +1580,6 @@
             <w:pPr>
               <w:spacing w:after="0"/>
               <w:cnfStyle w:val="000000000000" w:firstRow="0" w:lastRow="0" w:firstColumn="0" w:lastColumn="0" w:oddVBand="0" w:evenVBand="0" w:oddHBand="0" w:evenHBand="0" w:firstRowFirstColumn="0" w:firstRowLastColumn="0" w:lastRowFirstColumn="0" w:lastRowLastColumn="0"/>
-              <w:rPr>
-                <w:sz w:val="24"/>
-                <w:szCs w:val="24"/>
-              </w:rPr>
             </w:pPr>
           </w:p>
         </w:tc>
@@ -1507,17 +1598,12 @@
             <w:pPr>
               <w:spacing w:after="0"/>
               <w:cnfStyle w:val="000000000000" w:firstRow="0" w:lastRow="0" w:firstColumn="0" w:lastColumn="0" w:oddVBand="0" w:evenVBand="0" w:oddHBand="0" w:evenHBand="0" w:firstRowFirstColumn="0" w:firstRowLastColumn="0" w:lastRowFirstColumn="0" w:lastRowLastColumn="0"/>
-              <w:rPr>
-                <w:sz w:val="24"/>
-                <w:szCs w:val="24"/>
-              </w:rPr>
-            </w:pPr>
-            <w:r>
-              <w:rPr>
-                <w:sz w:val="24"/>
-                <w:szCs w:val="24"/>
-              </w:rPr>
+            </w:pPr>
+            <w:r>
               <w:t>Mostra il commento sotto il feed</w:t>
+            </w:r>
+            <w:r>
+              <w:t>.</w:t>
             </w:r>
           </w:p>
         </w:tc>
@@ -1581,6 +1667,10 @@
               </w:rPr>
             </w:pPr>
             <w:r>
+              <w:rPr>
+                <w:i/>
+                <w:iCs/>
+              </w:rPr>
               <w:t xml:space="preserve"> </w:t>
             </w:r>
           </w:p>
@@ -1705,7 +1795,14 @@
                 <w:i/>
                 <w:iCs/>
               </w:rPr>
-              <w:t>3.2</w:t>
+              <w:t>3.</w:t>
+            </w:r>
+            <w:r>
+              <w:rPr>
+                <w:i/>
+                <w:iCs/>
+              </w:rPr>
+              <w:t>a</w:t>
             </w:r>
           </w:p>
         </w:tc>
@@ -1754,6 +1851,9 @@
             </w:pPr>
             <w:r>
               <w:t>Il sistema fallisce il collegamento con il database</w:t>
+            </w:r>
+            <w:r>
+              <w:t>.</w:t>
             </w:r>
           </w:p>
         </w:tc>
@@ -1809,7 +1909,21 @@
                 <w:i/>
                 <w:iCs/>
               </w:rPr>
-              <w:t>3.2</w:t>
+              <w:t>4</w:t>
+            </w:r>
+            <w:r>
+              <w:rPr>
+                <w:i/>
+                <w:iCs/>
+              </w:rPr>
+              <w:t>.</w:t>
+            </w:r>
+            <w:r>
+              <w:rPr>
+                <w:i/>
+                <w:iCs/>
+              </w:rPr>
+              <w:t>a</w:t>
             </w:r>
           </w:p>
         </w:tc>
@@ -1858,6 +1972,9 @@
             </w:pPr>
             <w:r>
               <w:t>Mostra pop-up “Connessione fallita”</w:t>
+            </w:r>
+            <w:r>
+              <w:t>.</w:t>
             </w:r>
           </w:p>
         </w:tc>
@@ -1913,7 +2030,21 @@
                 <w:i/>
                 <w:iCs/>
               </w:rPr>
-              <w:t>3.2</w:t>
+              <w:t>5</w:t>
+            </w:r>
+            <w:r>
+              <w:rPr>
+                <w:i/>
+                <w:iCs/>
+              </w:rPr>
+              <w:t>.</w:t>
+            </w:r>
+            <w:r>
+              <w:rPr>
+                <w:i/>
+                <w:iCs/>
+              </w:rPr>
+              <w:t>a</w:t>
             </w:r>
           </w:p>
         </w:tc>
@@ -1943,6 +2074,13 @@
                 <w:szCs w:val="24"/>
               </w:rPr>
               <w:t>Clicca “OK”</w:t>
+            </w:r>
+            <w:r>
+              <w:rPr>
+                <w:sz w:val="24"/>
+                <w:szCs w:val="24"/>
+              </w:rPr>
+              <w:t>.</w:t>
             </w:r>
           </w:p>
         </w:tc>
@@ -2019,7 +2157,21 @@
                 <w:i/>
                 <w:iCs/>
               </w:rPr>
-              <w:t>3.2</w:t>
+              <w:t>6</w:t>
+            </w:r>
+            <w:r>
+              <w:rPr>
+                <w:i/>
+                <w:iCs/>
+              </w:rPr>
+              <w:t>.</w:t>
+            </w:r>
+            <w:r>
+              <w:rPr>
+                <w:i/>
+                <w:iCs/>
+              </w:rPr>
+              <w:t>a</w:t>
             </w:r>
           </w:p>
         </w:tc>
@@ -2062,6 +2214,9 @@
             </w:pPr>
             <w:r>
               <w:t>Chiude pop-up</w:t>
+            </w:r>
+            <w:r>
+              <w:t>.</w:t>
             </w:r>
           </w:p>
         </w:tc>
@@ -2145,6 +2300,7 @@
                 <w:i/>
                 <w:iCs/>
               </w:rPr>
+              <w:lastRenderedPageBreak/>
               <w:t xml:space="preserve"> </w:t>
             </w:r>
           </w:p>
@@ -2285,7 +2441,14 @@
                 <w:i/>
                 <w:iCs/>
               </w:rPr>
-              <w:t>.1</w:t>
+              <w:t>.</w:t>
+            </w:r>
+            <w:r>
+              <w:rPr>
+                <w:i/>
+                <w:iCs/>
+              </w:rPr>
+              <w:t>b</w:t>
             </w:r>
           </w:p>
         </w:tc>
@@ -2304,10 +2467,6 @@
             <w:pPr>
               <w:spacing w:after="0"/>
               <w:cnfStyle w:val="000000000000" w:firstRow="0" w:lastRow="0" w:firstColumn="0" w:lastColumn="0" w:oddVBand="0" w:evenVBand="0" w:oddHBand="0" w:evenHBand="0" w:firstRowFirstColumn="0" w:firstRowLastColumn="0" w:lastRowFirstColumn="0" w:lastRowLastColumn="0"/>
-              <w:rPr>
-                <w:sz w:val="24"/>
-                <w:szCs w:val="24"/>
-              </w:rPr>
             </w:pPr>
           </w:p>
         </w:tc>
@@ -2325,17 +2484,12 @@
             <w:pPr>
               <w:spacing w:after="0"/>
               <w:cnfStyle w:val="000000000000" w:firstRow="0" w:lastRow="0" w:firstColumn="0" w:lastColumn="0" w:oddVBand="0" w:evenVBand="0" w:oddHBand="0" w:evenHBand="0" w:firstRowFirstColumn="0" w:firstRowLastColumn="0" w:lastRowFirstColumn="0" w:lastRowLastColumn="0"/>
-              <w:rPr>
-                <w:sz w:val="24"/>
-                <w:szCs w:val="24"/>
-              </w:rPr>
-            </w:pPr>
-            <w:r>
-              <w:rPr>
-                <w:sz w:val="24"/>
-                <w:szCs w:val="24"/>
-              </w:rPr>
+            </w:pPr>
+            <w:r>
               <w:t>Mostra pop-up “Devi essere un amico per lasciare un commento”</w:t>
+            </w:r>
+            <w:r>
+              <w:t>.</w:t>
             </w:r>
           </w:p>
         </w:tc>
@@ -2391,14 +2545,21 @@
                 <w:i/>
                 <w:iCs/>
               </w:rPr>
-              <w:t>8</w:t>
-            </w:r>
-            <w:r>
-              <w:rPr>
-                <w:i/>
-                <w:iCs/>
-              </w:rPr>
-              <w:t>.1</w:t>
+              <w:t>9</w:t>
+            </w:r>
+            <w:r>
+              <w:rPr>
+                <w:i/>
+                <w:iCs/>
+              </w:rPr>
+              <w:t>.</w:t>
+            </w:r>
+            <w:r>
+              <w:rPr>
+                <w:i/>
+                <w:iCs/>
+              </w:rPr>
+              <w:t>b</w:t>
             </w:r>
           </w:p>
         </w:tc>
@@ -2419,17 +2580,14 @@
               <w:rPr>
                 <w:b/>
                 <w:bCs/>
-                <w:sz w:val="24"/>
-                <w:szCs w:val="24"/>
-              </w:rPr>
-            </w:pPr>
-            <w:r>
-              <w:rPr>
-                <w:sz w:val="24"/>
-                <w:szCs w:val="24"/>
-              </w:rPr>
+              </w:rPr>
+            </w:pPr>
+            <w:r>
               <w:t>Preme “ok”</w:t>
             </w:r>
+            <w:r>
+              <w:t>.</w:t>
+            </w:r>
           </w:p>
         </w:tc>
         <w:tc>
@@ -2447,10 +2605,6 @@
             <w:pPr>
               <w:spacing w:after="0"/>
               <w:cnfStyle w:val="000000000000" w:firstRow="0" w:lastRow="0" w:firstColumn="0" w:lastColumn="0" w:oddVBand="0" w:evenVBand="0" w:oddHBand="0" w:evenHBand="0" w:firstRowFirstColumn="0" w:firstRowLastColumn="0" w:lastRowFirstColumn="0" w:lastRowLastColumn="0"/>
-              <w:rPr>
-                <w:sz w:val="24"/>
-                <w:szCs w:val="24"/>
-              </w:rPr>
             </w:pPr>
           </w:p>
         </w:tc>
